--- a/Linux/Linux命令学习.docx
+++ b/Linux/Linux命令学习.docx
@@ -63,7 +63,6 @@
         <w:pStyle w:val="a3"/>
         <w:ind w:left="420" w:firstLineChars="0" w:firstLine="0"/>
         <w:rPr>
-          <w:rFonts w:hint="eastAsia"/>
           <w:sz w:val="24"/>
           <w:szCs w:val="24"/>
         </w:rPr>
@@ -141,7 +140,6 @@
         <w:pStyle w:val="a3"/>
         <w:ind w:left="420" w:firstLineChars="0" w:firstLine="0"/>
         <w:rPr>
-          <w:rFonts w:hint="eastAsia"/>
           <w:sz w:val="24"/>
           <w:szCs w:val="24"/>
         </w:rPr>
@@ -203,7 +201,6 @@
       <w:pPr>
         <w:ind w:firstLine="420"/>
         <w:rPr>
-          <w:rFonts w:hint="eastAsia"/>
           <w:sz w:val="24"/>
           <w:szCs w:val="24"/>
         </w:rPr>
@@ -370,7 +367,6 @@
       <w:pPr>
         <w:ind w:firstLine="420"/>
         <w:rPr>
-          <w:rFonts w:hint="eastAsia"/>
           <w:sz w:val="24"/>
           <w:szCs w:val="24"/>
         </w:rPr>
@@ -427,7 +423,6 @@
         <w:pStyle w:val="a3"/>
         <w:ind w:left="420" w:firstLineChars="0" w:firstLine="0"/>
         <w:rPr>
-          <w:rFonts w:hint="eastAsia"/>
           <w:sz w:val="24"/>
           <w:szCs w:val="24"/>
         </w:rPr>
@@ -449,7 +444,6 @@
         </w:numPr>
         <w:ind w:firstLineChars="0"/>
         <w:rPr>
-          <w:rFonts w:hint="eastAsia"/>
           <w:sz w:val="24"/>
           <w:szCs w:val="24"/>
         </w:rPr>
@@ -521,7 +515,6 @@
         <w:pStyle w:val="a3"/>
         <w:ind w:left="420" w:firstLineChars="0" w:firstLine="0"/>
         <w:rPr>
-          <w:rFonts w:hint="eastAsia"/>
           <w:sz w:val="24"/>
           <w:szCs w:val="24"/>
         </w:rPr>
@@ -560,7 +553,6 @@
         <w:pStyle w:val="a3"/>
         <w:ind w:left="420" w:firstLineChars="0" w:firstLine="0"/>
         <w:rPr>
-          <w:rFonts w:hint="eastAsia"/>
           <w:sz w:val="24"/>
           <w:szCs w:val="24"/>
         </w:rPr>
@@ -737,7 +729,6 @@
         <w:pStyle w:val="a3"/>
         <w:ind w:left="420" w:firstLineChars="0" w:firstLine="0"/>
         <w:rPr>
-          <w:rFonts w:hint="eastAsia"/>
           <w:sz w:val="24"/>
           <w:szCs w:val="24"/>
         </w:rPr>
@@ -855,6 +846,8 @@
         </w:rPr>
         <w:t>命令</w:t>
       </w:r>
+      <w:bookmarkStart w:id="0" w:name="_GoBack"/>
+      <w:bookmarkEnd w:id="0"/>
     </w:p>
     <w:p>
       <w:pPr>
@@ -879,7 +872,6 @@
         <w:pStyle w:val="a3"/>
         <w:ind w:left="420" w:firstLineChars="0" w:firstLine="0"/>
         <w:rPr>
-          <w:rFonts w:hint="eastAsia"/>
           <w:sz w:val="24"/>
           <w:szCs w:val="24"/>
         </w:rPr>
@@ -1188,8 +1180,6 @@
         </w:rPr>
         <w:t>tcp</w:t>
       </w:r>
-      <w:bookmarkStart w:id="0" w:name="_GoBack"/>
-      <w:bookmarkEnd w:id="0"/>
       <w:proofErr w:type="spellEnd"/>
     </w:p>
     <w:p>
@@ -1241,7 +1231,6 @@
         <w:pStyle w:val="a3"/>
         <w:ind w:left="420" w:firstLineChars="0" w:firstLine="0"/>
         <w:rPr>
-          <w:rFonts w:hint="eastAsia"/>
           <w:sz w:val="24"/>
           <w:szCs w:val="24"/>
         </w:rPr>
@@ -1285,12 +1274,171 @@
           <w:szCs w:val="24"/>
         </w:rPr>
       </w:pPr>
-      <w:r>
-        <w:rPr>
-          <w:sz w:val="24"/>
-          <w:szCs w:val="24"/>
-        </w:rPr>
-        <w:t xml:space="preserve"> </w:t>
+      <w:proofErr w:type="spellStart"/>
+      <w:r>
+        <w:rPr>
+          <w:sz w:val="24"/>
+          <w:szCs w:val="24"/>
+        </w:rPr>
+        <w:t>cp</w:t>
+      </w:r>
+      <w:proofErr w:type="spellEnd"/>
+      <w:r>
+        <w:rPr>
+          <w:sz w:val="24"/>
+          <w:szCs w:val="24"/>
+        </w:rPr>
+        <w:t>命令</w:t>
+      </w:r>
+    </w:p>
+    <w:p>
+      <w:pPr>
+        <w:pStyle w:val="a3"/>
+        <w:ind w:left="420" w:firstLineChars="0" w:firstLine="0"/>
+        <w:rPr>
+          <w:sz w:val="24"/>
+          <w:szCs w:val="24"/>
+        </w:rPr>
+      </w:pPr>
+      <w:proofErr w:type="spellStart"/>
+      <w:proofErr w:type="gramStart"/>
+      <w:r>
+        <w:rPr>
+          <w:sz w:val="24"/>
+          <w:szCs w:val="24"/>
+        </w:rPr>
+        <w:t>cp</w:t>
+      </w:r>
+      <w:proofErr w:type="spellEnd"/>
+      <w:proofErr w:type="gramEnd"/>
+      <w:r>
+        <w:rPr>
+          <w:sz w:val="24"/>
+          <w:szCs w:val="24"/>
+        </w:rPr>
+        <w:t xml:space="preserve"> /</w:t>
+      </w:r>
+      <w:proofErr w:type="spellStart"/>
+      <w:r>
+        <w:rPr>
+          <w:sz w:val="24"/>
+          <w:szCs w:val="24"/>
+        </w:rPr>
+        <w:t>usr</w:t>
+      </w:r>
+      <w:proofErr w:type="spellEnd"/>
+      <w:r>
+        <w:rPr>
+          <w:sz w:val="24"/>
+          <w:szCs w:val="24"/>
+        </w:rPr>
+        <w:t>/</w:t>
+      </w:r>
+      <w:proofErr w:type="spellStart"/>
+      <w:r>
+        <w:rPr>
+          <w:sz w:val="24"/>
+          <w:szCs w:val="24"/>
+        </w:rPr>
+        <w:t>src</w:t>
+      </w:r>
+      <w:proofErr w:type="spellEnd"/>
+      <w:r>
+        <w:rPr>
+          <w:sz w:val="24"/>
+          <w:szCs w:val="24"/>
+        </w:rPr>
+        <w:t>/</w:t>
+      </w:r>
+      <w:proofErr w:type="spellStart"/>
+      <w:r>
+        <w:rPr>
+          <w:sz w:val="24"/>
+          <w:szCs w:val="24"/>
+        </w:rPr>
+        <w:t>redis</w:t>
+      </w:r>
+      <w:proofErr w:type="spellEnd"/>
+      <w:r>
+        <w:rPr>
+          <w:sz w:val="24"/>
+          <w:szCs w:val="24"/>
+        </w:rPr>
+        <w:t>/</w:t>
+      </w:r>
+      <w:proofErr w:type="spellStart"/>
+      <w:r>
+        <w:rPr>
+          <w:sz w:val="24"/>
+          <w:szCs w:val="24"/>
+        </w:rPr>
+        <w:t>redis.conf</w:t>
+      </w:r>
+      <w:proofErr w:type="spellEnd"/>
+      <w:r>
+        <w:rPr>
+          <w:sz w:val="24"/>
+          <w:szCs w:val="24"/>
+        </w:rPr>
+        <w:t xml:space="preserve"> /</w:t>
+      </w:r>
+      <w:proofErr w:type="spellStart"/>
+      <w:r>
+        <w:rPr>
+          <w:sz w:val="24"/>
+          <w:szCs w:val="24"/>
+        </w:rPr>
+        <w:t>etc</w:t>
+      </w:r>
+      <w:proofErr w:type="spellEnd"/>
+      <w:r>
+        <w:rPr>
+          <w:sz w:val="24"/>
+          <w:szCs w:val="24"/>
+        </w:rPr>
+        <w:t>/</w:t>
+      </w:r>
+      <w:proofErr w:type="spellStart"/>
+      <w:r>
+        <w:rPr>
+          <w:sz w:val="24"/>
+          <w:szCs w:val="24"/>
+        </w:rPr>
+        <w:t>redis</w:t>
+      </w:r>
+      <w:proofErr w:type="spellEnd"/>
+      <w:r>
+        <w:rPr>
+          <w:sz w:val="24"/>
+          <w:szCs w:val="24"/>
+        </w:rPr>
+        <w:t>/</w:t>
+      </w:r>
+      <w:proofErr w:type="spellStart"/>
+      <w:r>
+        <w:rPr>
+          <w:sz w:val="24"/>
+          <w:szCs w:val="24"/>
+        </w:rPr>
+        <w:t>redis.conf</w:t>
+      </w:r>
+      <w:proofErr w:type="spellEnd"/>
+    </w:p>
+    <w:p>
+      <w:pPr>
+        <w:pStyle w:val="a3"/>
+        <w:ind w:left="420" w:firstLineChars="0" w:firstLine="0"/>
+        <w:rPr>
+          <w:sz w:val="24"/>
+          <w:szCs w:val="24"/>
+        </w:rPr>
+      </w:pPr>
+      <w:r>
+        <w:rPr>
+          <w:sz w:val="24"/>
+          <w:szCs w:val="24"/>
+        </w:rPr>
+        <w:t>复制命令</w:t>
       </w:r>
     </w:p>
     <w:p>
@@ -1302,7 +1450,6 @@
         </w:numPr>
         <w:ind w:firstLineChars="0"/>
         <w:rPr>
-          <w:rFonts w:hint="eastAsia"/>
           <w:sz w:val="24"/>
           <w:szCs w:val="24"/>
         </w:rPr>
@@ -1314,9 +1461,312 @@
         </w:rPr>
         <w:t xml:space="preserve"> </w:t>
       </w:r>
-    </w:p>
-    <w:p>
-      <w:pPr>
+      <w:r>
+        <w:rPr>
+          <w:sz w:val="24"/>
+          <w:szCs w:val="24"/>
+        </w:rPr>
+        <w:t>mv</w:t>
+      </w:r>
+      <w:r>
+        <w:rPr>
+          <w:sz w:val="24"/>
+          <w:szCs w:val="24"/>
+        </w:rPr>
+        <w:t>命令</w:t>
+      </w:r>
+    </w:p>
+    <w:p>
+      <w:pPr>
+        <w:pStyle w:val="a3"/>
+        <w:ind w:left="420" w:firstLineChars="0" w:firstLine="0"/>
+        <w:rPr>
+          <w:rFonts w:hint="eastAsia"/>
+          <w:sz w:val="24"/>
+          <w:szCs w:val="24"/>
+        </w:rPr>
+      </w:pPr>
+      <w:r>
+        <w:rPr>
+          <w:sz w:val="24"/>
+          <w:szCs w:val="24"/>
+        </w:rPr>
+        <w:lastRenderedPageBreak/>
+        <w:t>移动命令</w:t>
+      </w:r>
+    </w:p>
+    <w:p>
+      <w:pPr>
+        <w:pStyle w:val="a3"/>
+        <w:numPr>
+          <w:ilvl w:val="0"/>
+          <w:numId w:val="1"/>
+        </w:numPr>
+        <w:ind w:firstLineChars="0"/>
+        <w:rPr>
+          <w:sz w:val="24"/>
+          <w:szCs w:val="24"/>
+        </w:rPr>
+      </w:pPr>
+      <w:r>
+        <w:rPr>
+          <w:sz w:val="24"/>
+          <w:szCs w:val="24"/>
+        </w:rPr>
+        <w:t xml:space="preserve"> </w:t>
+      </w:r>
+      <w:proofErr w:type="spellStart"/>
+      <w:r>
+        <w:rPr>
+          <w:sz w:val="24"/>
+          <w:szCs w:val="24"/>
+        </w:rPr>
+        <w:t>mkdir</w:t>
+      </w:r>
+      <w:proofErr w:type="spellEnd"/>
+      <w:r>
+        <w:rPr>
+          <w:sz w:val="24"/>
+          <w:szCs w:val="24"/>
+        </w:rPr>
+        <w:t>命令</w:t>
+      </w:r>
+    </w:p>
+    <w:p>
+      <w:pPr>
+        <w:pStyle w:val="a3"/>
+        <w:ind w:left="420" w:firstLineChars="0" w:firstLine="0"/>
+        <w:rPr>
+          <w:rFonts w:hint="eastAsia"/>
+          <w:sz w:val="24"/>
+          <w:szCs w:val="24"/>
+        </w:rPr>
+      </w:pPr>
+      <w:r>
+        <w:rPr>
+          <w:sz w:val="24"/>
+          <w:szCs w:val="24"/>
+        </w:rPr>
+        <w:t>创建文件夹</w:t>
+      </w:r>
+    </w:p>
+    <w:p>
+      <w:pPr>
+        <w:pStyle w:val="a3"/>
+        <w:numPr>
+          <w:ilvl w:val="0"/>
+          <w:numId w:val="1"/>
+        </w:numPr>
+        <w:ind w:firstLineChars="0"/>
+        <w:rPr>
+          <w:sz w:val="24"/>
+          <w:szCs w:val="24"/>
+        </w:rPr>
+      </w:pPr>
+      <w:r>
+        <w:rPr>
+          <w:sz w:val="24"/>
+          <w:szCs w:val="24"/>
+        </w:rPr>
+        <w:t xml:space="preserve"> vi/vim</w:t>
+      </w:r>
+      <w:r>
+        <w:rPr>
+          <w:sz w:val="24"/>
+          <w:szCs w:val="24"/>
+        </w:rPr>
+        <w:t>命令</w:t>
+      </w:r>
+    </w:p>
+    <w:p>
+      <w:pPr>
+        <w:pStyle w:val="a3"/>
+        <w:ind w:left="420" w:firstLineChars="0" w:firstLine="0"/>
+        <w:rPr>
+          <w:sz w:val="24"/>
+          <w:szCs w:val="24"/>
+        </w:rPr>
+      </w:pPr>
+      <w:r>
+        <w:rPr>
+          <w:sz w:val="24"/>
+          <w:szCs w:val="24"/>
+        </w:rPr>
+        <w:t>编辑文件夹命令</w:t>
+      </w:r>
+    </w:p>
+    <w:p>
+      <w:pPr>
+        <w:pStyle w:val="a3"/>
+        <w:numPr>
+          <w:ilvl w:val="0"/>
+          <w:numId w:val="1"/>
+        </w:numPr>
+        <w:ind w:firstLineChars="0"/>
+        <w:rPr>
+          <w:sz w:val="24"/>
+          <w:szCs w:val="24"/>
+        </w:rPr>
+      </w:pPr>
+      <w:proofErr w:type="spellStart"/>
+      <w:r>
+        <w:rPr>
+          <w:sz w:val="24"/>
+          <w:szCs w:val="24"/>
+        </w:rPr>
+        <w:t>rm</w:t>
+      </w:r>
+      <w:proofErr w:type="spellEnd"/>
+      <w:r>
+        <w:rPr>
+          <w:sz w:val="24"/>
+          <w:szCs w:val="24"/>
+        </w:rPr>
+        <w:t>命令</w:t>
+      </w:r>
+    </w:p>
+    <w:p>
+      <w:pPr>
+        <w:ind w:left="420"/>
+        <w:rPr>
+          <w:sz w:val="24"/>
+          <w:szCs w:val="24"/>
+        </w:rPr>
+      </w:pPr>
+      <w:proofErr w:type="spellStart"/>
+      <w:proofErr w:type="gramStart"/>
+      <w:r>
+        <w:rPr>
+          <w:sz w:val="24"/>
+          <w:szCs w:val="24"/>
+        </w:rPr>
+        <w:t>rm</w:t>
+      </w:r>
+      <w:proofErr w:type="spellEnd"/>
+      <w:proofErr w:type="gramEnd"/>
+      <w:r>
+        <w:rPr>
+          <w:sz w:val="24"/>
+          <w:szCs w:val="24"/>
+        </w:rPr>
+        <w:t xml:space="preserve"> –</w:t>
+      </w:r>
+      <w:proofErr w:type="spellStart"/>
+      <w:r>
+        <w:rPr>
+          <w:sz w:val="24"/>
+          <w:szCs w:val="24"/>
+        </w:rPr>
+        <w:t>rf</w:t>
+      </w:r>
+      <w:proofErr w:type="spellEnd"/>
+      <w:r>
+        <w:rPr>
+          <w:sz w:val="24"/>
+          <w:szCs w:val="24"/>
+        </w:rPr>
+        <w:t xml:space="preserve"> /</w:t>
+      </w:r>
+      <w:proofErr w:type="spellStart"/>
+      <w:r>
+        <w:rPr>
+          <w:sz w:val="24"/>
+          <w:szCs w:val="24"/>
+        </w:rPr>
+        <w:t>redis</w:t>
+      </w:r>
+      <w:proofErr w:type="spellEnd"/>
+    </w:p>
+    <w:p>
+      <w:pPr>
+        <w:pStyle w:val="a3"/>
+        <w:numPr>
+          <w:ilvl w:val="0"/>
+          <w:numId w:val="1"/>
+        </w:numPr>
+        <w:ind w:firstLineChars="0"/>
+        <w:rPr>
+          <w:sz w:val="24"/>
+          <w:szCs w:val="24"/>
+        </w:rPr>
+      </w:pPr>
+      <w:proofErr w:type="spellStart"/>
+      <w:r>
+        <w:rPr>
+          <w:sz w:val="24"/>
+          <w:szCs w:val="24"/>
+        </w:rPr>
+        <w:t>rm</w:t>
+      </w:r>
+      <w:proofErr w:type="spellEnd"/>
+      <w:r>
+        <w:rPr>
+          <w:sz w:val="24"/>
+          <w:szCs w:val="24"/>
+        </w:rPr>
+        <w:t>命令</w:t>
+      </w:r>
+    </w:p>
+    <w:p>
+      <w:pPr>
+        <w:pStyle w:val="a3"/>
+        <w:numPr>
+          <w:ilvl w:val="0"/>
+          <w:numId w:val="1"/>
+        </w:numPr>
+        <w:ind w:firstLineChars="0"/>
+        <w:rPr>
+          <w:sz w:val="24"/>
+          <w:szCs w:val="24"/>
+        </w:rPr>
+      </w:pPr>
+      <w:r>
+        <w:rPr>
+          <w:rFonts w:hint="eastAsia"/>
+          <w:sz w:val="24"/>
+          <w:szCs w:val="24"/>
+        </w:rPr>
+        <w:t xml:space="preserve"> </w:t>
+      </w:r>
+    </w:p>
+    <w:p>
+      <w:pPr>
+        <w:pStyle w:val="a3"/>
+        <w:numPr>
+          <w:ilvl w:val="0"/>
+          <w:numId w:val="1"/>
+        </w:numPr>
+        <w:ind w:firstLineChars="0"/>
+        <w:rPr>
+          <w:sz w:val="24"/>
+          <w:szCs w:val="24"/>
+        </w:rPr>
+      </w:pPr>
+      <w:r>
+        <w:rPr>
+          <w:sz w:val="24"/>
+          <w:szCs w:val="24"/>
+        </w:rPr>
+        <w:t xml:space="preserve"> </w:t>
+      </w:r>
+    </w:p>
+    <w:p>
+      <w:pPr>
+        <w:pStyle w:val="a3"/>
+        <w:numPr>
+          <w:ilvl w:val="0"/>
+          <w:numId w:val="1"/>
+        </w:numPr>
+        <w:ind w:firstLineChars="0"/>
+        <w:rPr>
+          <w:sz w:val="24"/>
+          <w:szCs w:val="24"/>
+        </w:rPr>
+      </w:pPr>
+    </w:p>
+    <w:p>
+      <w:pPr>
+        <w:ind w:left="420"/>
         <w:rPr>
           <w:rFonts w:hint="eastAsia"/>
           <w:sz w:val="24"/>

--- a/Linux/Linux命令学习.docx
+++ b/Linux/Linux命令学习.docx
@@ -846,8 +846,6 @@
         </w:rPr>
         <w:t>命令</w:t>
       </w:r>
-      <w:bookmarkStart w:id="0" w:name="_GoBack"/>
-      <w:bookmarkEnd w:id="0"/>
     </w:p>
     <w:p>
       <w:pPr>
@@ -1481,7 +1479,6 @@
         <w:pStyle w:val="a3"/>
         <w:ind w:left="420" w:firstLineChars="0" w:firstLine="0"/>
         <w:rPr>
-          <w:rFonts w:hint="eastAsia"/>
           <w:sz w:val="24"/>
           <w:szCs w:val="24"/>
         </w:rPr>
@@ -1537,7 +1534,6 @@
         <w:pStyle w:val="a3"/>
         <w:ind w:left="420" w:firstLineChars="0" w:firstLine="0"/>
         <w:rPr>
-          <w:rFonts w:hint="eastAsia"/>
           <w:sz w:val="24"/>
           <w:szCs w:val="24"/>
         </w:rPr>
@@ -1690,22 +1686,151 @@
           <w:szCs w:val="24"/>
         </w:rPr>
       </w:pPr>
-      <w:proofErr w:type="spellStart"/>
-      <w:r>
-        <w:rPr>
-          <w:sz w:val="24"/>
-          <w:szCs w:val="24"/>
-        </w:rPr>
-        <w:t>rm</w:t>
-      </w:r>
-      <w:proofErr w:type="spellEnd"/>
-      <w:r>
-        <w:rPr>
-          <w:sz w:val="24"/>
-          <w:szCs w:val="24"/>
-        </w:rPr>
-        <w:t>命令</w:t>
-      </w:r>
+      <w:r>
+        <w:rPr>
+          <w:sz w:val="24"/>
+          <w:szCs w:val="24"/>
+        </w:rPr>
+        <w:t>设置服务</w:t>
+      </w:r>
+    </w:p>
+    <w:p>
+      <w:pPr>
+        <w:ind w:firstLineChars="175" w:firstLine="420"/>
+        <w:rPr>
+          <w:rFonts w:hint="eastAsia"/>
+          <w:sz w:val="24"/>
+          <w:szCs w:val="24"/>
+        </w:rPr>
+      </w:pPr>
+      <w:r>
+        <w:rPr>
+          <w:rFonts w:hint="eastAsia"/>
+          <w:sz w:val="24"/>
+          <w:szCs w:val="24"/>
+        </w:rPr>
+        <w:t>设为开机启动</w:t>
+      </w:r>
+      <w:r>
+        <w:rPr>
+          <w:rFonts w:hint="eastAsia"/>
+          <w:sz w:val="24"/>
+          <w:szCs w:val="24"/>
+        </w:rPr>
+        <w:t>:</w:t>
+      </w:r>
+      <w:proofErr w:type="spellStart"/>
+      <w:proofErr w:type="gramStart"/>
+      <w:r>
+        <w:rPr>
+          <w:rFonts w:hint="eastAsia"/>
+          <w:sz w:val="24"/>
+          <w:szCs w:val="24"/>
+        </w:rPr>
+        <w:t>chkconfig</w:t>
+      </w:r>
+      <w:proofErr w:type="spellEnd"/>
+      <w:proofErr w:type="gramEnd"/>
+      <w:r>
+        <w:rPr>
+          <w:rFonts w:hint="eastAsia"/>
+          <w:sz w:val="24"/>
+          <w:szCs w:val="24"/>
+        </w:rPr>
+        <w:t xml:space="preserve"> </w:t>
+      </w:r>
+      <w:proofErr w:type="spellStart"/>
+      <w:r>
+        <w:rPr>
+          <w:rFonts w:hint="eastAsia"/>
+          <w:sz w:val="24"/>
+          <w:szCs w:val="24"/>
+        </w:rPr>
+        <w:t>redis</w:t>
+      </w:r>
+      <w:proofErr w:type="spellEnd"/>
+      <w:r>
+        <w:rPr>
+          <w:rFonts w:hint="eastAsia"/>
+          <w:sz w:val="24"/>
+          <w:szCs w:val="24"/>
+        </w:rPr>
+        <w:t xml:space="preserve"> on</w:t>
+      </w:r>
+    </w:p>
+    <w:p>
+      <w:pPr>
+        <w:pStyle w:val="a3"/>
+        <w:ind w:left="420" w:firstLineChars="0" w:firstLine="0"/>
+        <w:rPr>
+          <w:sz w:val="24"/>
+          <w:szCs w:val="24"/>
+        </w:rPr>
+      </w:pPr>
+      <w:r>
+        <w:rPr>
+          <w:rFonts w:hint="eastAsia"/>
+          <w:sz w:val="24"/>
+          <w:szCs w:val="24"/>
+        </w:rPr>
+        <w:t>设为开机关闭</w:t>
+      </w:r>
+      <w:r>
+        <w:rPr>
+          <w:rFonts w:hint="eastAsia"/>
+          <w:sz w:val="24"/>
+          <w:szCs w:val="24"/>
+        </w:rPr>
+        <w:t>:</w:t>
+      </w:r>
+      <w:proofErr w:type="spellStart"/>
+      <w:proofErr w:type="gramStart"/>
+      <w:r>
+        <w:rPr>
+          <w:rFonts w:hint="eastAsia"/>
+          <w:sz w:val="24"/>
+          <w:szCs w:val="24"/>
+        </w:rPr>
+        <w:t>chkconfig</w:t>
+      </w:r>
+      <w:proofErr w:type="spellEnd"/>
+      <w:proofErr w:type="gramEnd"/>
+      <w:r>
+        <w:rPr>
+          <w:rFonts w:hint="eastAsia"/>
+          <w:sz w:val="24"/>
+          <w:szCs w:val="24"/>
+        </w:rPr>
+        <w:t xml:space="preserve"> </w:t>
+      </w:r>
+      <w:proofErr w:type="spellStart"/>
+      <w:r>
+        <w:rPr>
+          <w:rFonts w:hint="eastAsia"/>
+          <w:sz w:val="24"/>
+          <w:szCs w:val="24"/>
+        </w:rPr>
+        <w:t>redis</w:t>
+      </w:r>
+      <w:proofErr w:type="spellEnd"/>
+      <w:r>
+        <w:rPr>
+          <w:rFonts w:hint="eastAsia"/>
+          <w:sz w:val="24"/>
+          <w:szCs w:val="24"/>
+        </w:rPr>
+        <w:t xml:space="preserve"> off</w:t>
+      </w:r>
+    </w:p>
+    <w:p>
+      <w:pPr>
+        <w:pStyle w:val="a3"/>
+        <w:ind w:left="420" w:firstLineChars="0" w:firstLine="0"/>
+        <w:rPr>
+          <w:sz w:val="24"/>
+          <w:szCs w:val="24"/>
+        </w:rPr>
+      </w:pPr>
     </w:p>
     <w:p>
       <w:pPr>
@@ -1720,14 +1845,6 @@
           <w:szCs w:val="24"/>
         </w:rPr>
       </w:pPr>
-      <w:r>
-        <w:rPr>
-          <w:rFonts w:hint="eastAsia"/>
-          <w:sz w:val="24"/>
-          <w:szCs w:val="24"/>
-        </w:rPr>
-        <w:t xml:space="preserve"> </w:t>
-      </w:r>
     </w:p>
     <w:p>
       <w:pPr>
@@ -1742,37 +1859,17 @@
           <w:szCs w:val="24"/>
         </w:rPr>
       </w:pPr>
-      <w:r>
-        <w:rPr>
-          <w:sz w:val="24"/>
-          <w:szCs w:val="24"/>
-        </w:rPr>
-        <w:t xml:space="preserve"> </w:t>
-      </w:r>
-    </w:p>
-    <w:p>
-      <w:pPr>
-        <w:pStyle w:val="a3"/>
-        <w:numPr>
-          <w:ilvl w:val="0"/>
-          <w:numId w:val="1"/>
-        </w:numPr>
-        <w:ind w:firstLineChars="0"/>
-        <w:rPr>
-          <w:sz w:val="24"/>
-          <w:szCs w:val="24"/>
-        </w:rPr>
-      </w:pPr>
     </w:p>
     <w:p>
       <w:pPr>
         <w:ind w:left="420"/>
         <w:rPr>
-          <w:rFonts w:hint="eastAsia"/>
-          <w:sz w:val="24"/>
-          <w:szCs w:val="24"/>
-        </w:rPr>
-      </w:pPr>
+          <w:sz w:val="24"/>
+          <w:szCs w:val="24"/>
+        </w:rPr>
+      </w:pPr>
+      <w:bookmarkStart w:id="0" w:name="_GoBack"/>
+      <w:bookmarkEnd w:id="0"/>
     </w:p>
     <w:sectPr>
       <w:pgSz w:w="11906" w:h="16838"/>
